--- a/기획문서/UDP_Ending_구기현.docx
+++ b/기획문서/UDP_Ending_구기현.docx
@@ -27,6 +27,7 @@
       <w:pPr>
         <w:jc w:val="center"/>
         <w:rPr>
+          <w:rFonts w:hint="eastAsia"/>
           <w:b/>
           <w:bCs/>
           <w:sz w:val="20"/>
@@ -42,6 +43,16 @@
           <w:szCs w:val="20"/>
         </w:rPr>
         <w:t>엔딩</w:t>
+      </w:r>
+      <w:r>
+        <w:rPr>
+          <w:rFonts w:hint="eastAsia"/>
+          <w:b/>
+          <w:bCs/>
+          <w:sz w:val="20"/>
+          <w:szCs w:val="20"/>
+        </w:rPr>
+        <w:t xml:space="preserve"> 화면 연출</w:t>
       </w:r>
     </w:p>
     <w:p>
@@ -683,7 +694,7 @@
                 <w:szCs w:val="20"/>
               </w:rPr>
               <w:drawing>
-                <wp:inline distT="0" distB="0" distL="0" distR="0" wp14:anchorId="0857B5CC" wp14:editId="651902F2">
+                <wp:inline distT="0" distB="0" distL="0" distR="0" wp14:anchorId="0857B5CC" wp14:editId="00830219">
                   <wp:extent cx="544530" cy="504825"/>
                   <wp:effectExtent l="0" t="0" r="8255" b="0"/>
                   <wp:docPr id="417671014" name="그림 6"/>
